--- a/Формат NRES.docx
+++ b/Формат NRES.docx
@@ -898,6 +898,7 @@
         <w:spacing w:line="240" w:lineRule="auto"/>
         <w:rPr>
           <w:rFonts w:ascii="Times New Roman" w:hAnsi="Times New Roman" w:cs="Times New Roman"/>
+          <w:lang w:val="en-US"/>
         </w:rPr>
       </w:pPr>
       <w:r>
@@ -960,62 +961,69 @@
         <w:rPr>
           <w:rFonts w:ascii="Times New Roman" w:hAnsi="Times New Roman" w:cs="Times New Roman"/>
         </w:rPr>
-        <w:t>.</w:t>
-      </w:r>
-    </w:p>
-    <w:p>
-      <w:pPr>
-        <w:spacing w:line="240" w:lineRule="auto"/>
-        <w:rPr>
-          <w:rFonts w:ascii="Times New Roman" w:hAnsi="Times New Roman" w:cs="Times New Roman"/>
-        </w:rPr>
-      </w:pPr>
-    </w:p>
-    <w:p>
-      <w:pPr>
-        <w:spacing w:line="240" w:lineRule="auto"/>
-        <w:rPr>
-          <w:rFonts w:ascii="Times New Roman" w:hAnsi="Times New Roman" w:cs="Times New Roman"/>
-        </w:rPr>
-      </w:pPr>
-      <w:r>
-        <w:rPr>
-          <w:rFonts w:ascii="Times New Roman" w:hAnsi="Times New Roman" w:cs="Times New Roman"/>
-        </w:rPr>
-        <w:t xml:space="preserve">Алгоритм отрисовки полилинии в принципе не сложен, кроме </w:t>
-      </w:r>
-      <w:r>
-        <w:rPr>
-          <w:rFonts w:ascii="Times New Roman" w:hAnsi="Times New Roman" w:cs="Times New Roman"/>
-        </w:rPr>
-        <w:t xml:space="preserve">разве что </w:t>
-      </w:r>
-      <w:r>
-        <w:rPr>
-          <w:rFonts w:ascii="Times New Roman" w:hAnsi="Times New Roman" w:cs="Times New Roman"/>
-        </w:rPr>
-        <w:t>того</w:t>
-      </w:r>
-      <w:r>
-        <w:rPr>
-          <w:rFonts w:ascii="Times New Roman" w:hAnsi="Times New Roman" w:cs="Times New Roman"/>
-        </w:rPr>
-        <w:t>,</w:t>
-      </w:r>
-      <w:r>
-        <w:rPr>
-          <w:rFonts w:ascii="Times New Roman" w:hAnsi="Times New Roman" w:cs="Times New Roman"/>
-        </w:rPr>
-        <w:t xml:space="preserve"> что приходится пользоваться небезопасным кодом – почему-то полилинию я нашёл как </w:t>
-      </w:r>
-      <w:r>
-        <w:rPr>
-          <w:rFonts w:ascii="Times New Roman" w:hAnsi="Times New Roman" w:cs="Times New Roman"/>
-        </w:rPr>
-        <w:t>задавать</w:t>
+        <w:t xml:space="preserve">, иду дальше по файлу, ищу опять строку с двумя аргументами, повторяю алгоритм и так до </w:t>
+      </w:r>
+      <w:r>
+        <w:rPr>
+          <w:rFonts w:ascii="Times New Roman" w:hAnsi="Times New Roman" w:cs="Times New Roman"/>
+          <w:lang w:val="en-US"/>
+        </w:rPr>
+        <w:t>EOF.</w:t>
       </w:r>
       <w:bookmarkStart w:id="0" w:name="_GoBack"/>
       <w:bookmarkEnd w:id="0"/>
+    </w:p>
+    <w:p>
+      <w:pPr>
+        <w:spacing w:line="240" w:lineRule="auto"/>
+        <w:rPr>
+          <w:rFonts w:ascii="Times New Roman" w:hAnsi="Times New Roman" w:cs="Times New Roman"/>
+        </w:rPr>
+      </w:pPr>
+    </w:p>
+    <w:p>
+      <w:pPr>
+        <w:spacing w:line="240" w:lineRule="auto"/>
+        <w:rPr>
+          <w:rFonts w:ascii="Times New Roman" w:hAnsi="Times New Roman" w:cs="Times New Roman"/>
+        </w:rPr>
+      </w:pPr>
+      <w:r>
+        <w:rPr>
+          <w:rFonts w:ascii="Times New Roman" w:hAnsi="Times New Roman" w:cs="Times New Roman"/>
+        </w:rPr>
+        <w:t xml:space="preserve">Алгоритм отрисовки полилинии в принципе не сложен, кроме </w:t>
+      </w:r>
+      <w:r>
+        <w:rPr>
+          <w:rFonts w:ascii="Times New Roman" w:hAnsi="Times New Roman" w:cs="Times New Roman"/>
+        </w:rPr>
+        <w:t xml:space="preserve">разве что </w:t>
+      </w:r>
+      <w:r>
+        <w:rPr>
+          <w:rFonts w:ascii="Times New Roman" w:hAnsi="Times New Roman" w:cs="Times New Roman"/>
+        </w:rPr>
+        <w:t>того</w:t>
+      </w:r>
+      <w:r>
+        <w:rPr>
+          <w:rFonts w:ascii="Times New Roman" w:hAnsi="Times New Roman" w:cs="Times New Roman"/>
+        </w:rPr>
+        <w:t>,</w:t>
+      </w:r>
+      <w:r>
+        <w:rPr>
+          <w:rFonts w:ascii="Times New Roman" w:hAnsi="Times New Roman" w:cs="Times New Roman"/>
+        </w:rPr>
+        <w:t xml:space="preserve"> что приходится пользоваться небезопасным кодом – почему-то полилинию я нашёл как </w:t>
+      </w:r>
+      <w:r>
+        <w:rPr>
+          <w:rFonts w:ascii="Times New Roman" w:hAnsi="Times New Roman" w:cs="Times New Roman"/>
+        </w:rPr>
+        <w:t>задавать</w:t>
+      </w:r>
       <w:r>
         <w:rPr>
           <w:rFonts w:ascii="Times New Roman" w:hAnsi="Times New Roman" w:cs="Times New Roman"/>
@@ -3621,6 +3629,39 @@
           <w:rFonts w:ascii="Times New Roman" w:hAnsi="Times New Roman" w:cs="Times New Roman"/>
         </w:rPr>
         <w:t>;</w:t>
+      </w:r>
+    </w:p>
+    <w:p>
+      <w:pPr>
+        <w:spacing w:line="240" w:lineRule="auto"/>
+        <w:rPr>
+          <w:rFonts w:ascii="Times New Roman" w:hAnsi="Times New Roman" w:cs="Times New Roman"/>
+        </w:rPr>
+      </w:pPr>
+      <w:r>
+        <w:rPr>
+          <w:rFonts w:ascii="Times New Roman" w:hAnsi="Times New Roman" w:cs="Times New Roman"/>
+        </w:rPr>
+        <w:t xml:space="preserve">И да, в конце файла есть информация по поводу занимаемой площади домена, раскроя и их соотношение, но ею я не пользовался, подумал что в рамках плагина это не нужно, пользователь и в </w:t>
+      </w:r>
+      <w:r>
+        <w:rPr>
+          <w:rFonts w:ascii="Times New Roman" w:hAnsi="Times New Roman" w:cs="Times New Roman"/>
+          <w:lang w:val="en-US"/>
+        </w:rPr>
+        <w:t>CatUI</w:t>
+      </w:r>
+      <w:r>
+        <w:rPr>
+          <w:rFonts w:ascii="Times New Roman" w:hAnsi="Times New Roman" w:cs="Times New Roman"/>
+        </w:rPr>
+        <w:t xml:space="preserve"> </w:t>
+      </w:r>
+      <w:r>
+        <w:rPr>
+          <w:rFonts w:ascii="Times New Roman" w:hAnsi="Times New Roman" w:cs="Times New Roman"/>
+        </w:rPr>
+        <w:t>может посмотреть результат.</w:t>
       </w:r>
     </w:p>
     <w:sectPr>
